--- a/test/BÀI 20.docx
+++ b/test/BÀI 20.docx
@@ -1707,7 +1707,6 @@
         <w:rPr>
           <w:rFonts w:ascii="Archivo Narrow" w:hAnsi="Archivo Narrow" w:cs="Archivo Narrow"/>
         </w:rPr>
-        <w:lastRenderedPageBreak/>
         <w:t>Đáp án: ĐĐĐS</w:t>
       </w:r>
     </w:p>
@@ -1980,15 +1979,6 @@
         </w:rPr>
         <w:t>Đáp án: ĐĐSĐ</w:t>
       </w:r>
-    </w:p>
-    <w:p>
-      <w:pPr>
-        <w:spacing w:before="96" w:after="96" w:line="240" w:lineRule="auto"/>
-        <w:jc w:val="both"/>
-        <w:rPr>
-          <w:rFonts w:ascii="Archivo Narrow" w:hAnsi="Archivo Narrow" w:cs="Archivo Narrow"/>
-        </w:rPr>
-      </w:pPr>
     </w:p>
     <w:p>
       <w:pPr>
@@ -2026,7 +2016,6 @@
         <w:rPr>
           <w:noProof/>
         </w:rPr>
-        <w:lastRenderedPageBreak/>
         <w:drawing>
           <wp:inline distT="0" distB="0" distL="0" distR="0">
             <wp:extent cx="2941320" cy="1645920"/>
@@ -2089,52 +2078,67 @@
         <w:rPr>
           <w:rFonts w:ascii="Archivo Narrow" w:hAnsi="Archivo Narrow" w:cs="Archivo Narrow"/>
         </w:rPr>
-        <w:t>a) Trường idBannhac được sắp xếp tăng dần. (đ)</w:t>
-      </w:r>
-    </w:p>
-    <w:p>
-      <w:pPr>
-        <w:spacing w:before="96" w:after="96" w:line="240" w:lineRule="auto"/>
-        <w:jc w:val="both"/>
-        <w:rPr>
-          <w:rFonts w:ascii="Archivo Narrow" w:hAnsi="Archivo Narrow" w:cs="Archivo Narrow"/>
-        </w:rPr>
-      </w:pPr>
-      <w:r>
-        <w:rPr>
-          <w:rFonts w:ascii="Archivo Narrow" w:hAnsi="Archivo Narrow" w:cs="Archivo Narrow"/>
-        </w:rPr>
-        <w:t>b) Trường tenBannhac có kiểu dữ liệu VARCHAR. (đ)</w:t>
-      </w:r>
-    </w:p>
-    <w:p>
-      <w:pPr>
-        <w:spacing w:before="96" w:after="96" w:line="240" w:lineRule="auto"/>
-        <w:jc w:val="both"/>
-        <w:rPr>
-          <w:rFonts w:ascii="Archivo Narrow" w:hAnsi="Archivo Narrow" w:cs="Archivo Narrow"/>
-        </w:rPr>
-      </w:pPr>
-      <w:r>
-        <w:rPr>
-          <w:rFonts w:ascii="Archivo Narrow" w:hAnsi="Archivo Narrow" w:cs="Archivo Narrow"/>
-        </w:rPr>
-        <w:t>c) Bảng bannhac có 2 khóa. (s)</w:t>
-      </w:r>
-    </w:p>
-    <w:p>
-      <w:pPr>
-        <w:spacing w:before="96" w:after="96" w:line="240" w:lineRule="auto"/>
-        <w:jc w:val="both"/>
-        <w:rPr>
-          <w:rFonts w:ascii="Archivo Narrow" w:hAnsi="Archivo Narrow" w:cs="Archivo Narrow"/>
-        </w:rPr>
-      </w:pPr>
-      <w:r>
-        <w:rPr>
-          <w:rFonts w:ascii="Archivo Narrow" w:hAnsi="Archivo Narrow" w:cs="Archivo Narrow"/>
-        </w:rPr>
-        <w:t>d) Trường tenBannhac có giá trị mặc định là NULL. (s)</w:t>
+        <w:t>a) Trường idBannhac được sắp xếp tăng dần.</w:t>
+      </w:r>
+    </w:p>
+    <w:p>
+      <w:pPr>
+        <w:spacing w:before="96" w:after="96" w:line="240" w:lineRule="auto"/>
+        <w:jc w:val="both"/>
+        <w:rPr>
+          <w:rFonts w:ascii="Archivo Narrow" w:hAnsi="Archivo Narrow" w:cs="Archivo Narrow"/>
+        </w:rPr>
+      </w:pPr>
+      <w:r>
+        <w:rPr>
+          <w:rFonts w:ascii="Archivo Narrow" w:hAnsi="Archivo Narrow" w:cs="Archivo Narrow"/>
+        </w:rPr>
+        <w:t>b) Trường tenBannhac có kiểu dữ liệu VARCHAR.</w:t>
+      </w:r>
+    </w:p>
+    <w:p>
+      <w:pPr>
+        <w:spacing w:before="96" w:after="96" w:line="240" w:lineRule="auto"/>
+        <w:jc w:val="both"/>
+        <w:rPr>
+          <w:rFonts w:ascii="Archivo Narrow" w:hAnsi="Archivo Narrow" w:cs="Archivo Narrow"/>
+        </w:rPr>
+      </w:pPr>
+      <w:r>
+        <w:rPr>
+          <w:rFonts w:ascii="Archivo Narrow" w:hAnsi="Archivo Narrow" w:cs="Archivo Narrow"/>
+        </w:rPr>
+        <w:t>c) Bảng bannhac có 2 khóa.</w:t>
+      </w:r>
+    </w:p>
+    <w:p>
+      <w:pPr>
+        <w:spacing w:before="96" w:after="96" w:line="240" w:lineRule="auto"/>
+        <w:jc w:val="both"/>
+        <w:rPr>
+          <w:rFonts w:ascii="Archivo Narrow" w:hAnsi="Archivo Narrow" w:cs="Archivo Narrow"/>
+        </w:rPr>
+      </w:pPr>
+      <w:r>
+        <w:rPr>
+          <w:rFonts w:ascii="Archivo Narrow" w:hAnsi="Archivo Narrow" w:cs="Archivo Narrow"/>
+        </w:rPr>
+        <w:t>d) Trường tenBannhac có giá trị mặc định là NULL.</w:t>
+      </w:r>
+    </w:p>
+    <w:p>
+      <w:pPr>
+        <w:spacing w:before="96" w:after="96" w:line="240" w:lineRule="auto"/>
+        <w:jc w:val="both"/>
+        <w:rPr>
+          <w:rFonts w:ascii="Archivo Narrow" w:hAnsi="Archivo Narrow" w:cs="Archivo Narrow"/>
+        </w:rPr>
+      </w:pPr>
+      <w:r>
+        <w:rPr>
+          <w:rFonts w:ascii="Archivo Narrow" w:hAnsi="Archivo Narrow" w:cs="Archivo Narrow"/>
+        </w:rPr>
+        <w:t>Đáp án: ĐĐSS</w:t>
       </w:r>
     </w:p>
     <w:p>
@@ -2171,6 +2175,7 @@
     <w:tbl>
       <w:tblPr>
         <w:tblW w:w="5000" w:type="pct"/>
+        <w:tblInd w:w="-114" w:type="dxa"/>
         <w:tblBorders>
           <w:top w:val="single" w:sz="4" w:space="0" w:color="auto"/>
           <w:left w:val="single" w:sz="4" w:space="0" w:color="auto"/>
@@ -2364,52 +2369,67 @@
         <w:rPr>
           <w:rFonts w:ascii="Archivo Narrow" w:hAnsi="Archivo Narrow" w:cs="Archivo Narrow"/>
         </w:rPr>
-        <w:t>a) Khóa chính của bảng bannhac là trường idBannhac. (đ)</w:t>
-      </w:r>
-    </w:p>
-    <w:p>
-      <w:pPr>
-        <w:spacing w:before="96" w:after="96" w:line="240" w:lineRule="auto"/>
-        <w:jc w:val="both"/>
-        <w:rPr>
-          <w:rFonts w:ascii="Archivo Narrow" w:hAnsi="Archivo Narrow" w:cs="Archivo Narrow"/>
-        </w:rPr>
-      </w:pPr>
-      <w:r>
-        <w:rPr>
-          <w:rFonts w:ascii="Archivo Narrow" w:hAnsi="Archivo Narrow" w:cs="Archivo Narrow"/>
-        </w:rPr>
-        <w:t>b) Trường idNhacsi giá trị được nhập là số thực. (s)</w:t>
-      </w:r>
-    </w:p>
-    <w:p>
-      <w:pPr>
-        <w:spacing w:before="96" w:after="96" w:line="240" w:lineRule="auto"/>
-        <w:jc w:val="both"/>
-        <w:rPr>
-          <w:rFonts w:ascii="Archivo Narrow" w:hAnsi="Archivo Narrow" w:cs="Archivo Narrow"/>
-        </w:rPr>
-      </w:pPr>
-      <w:r>
-        <w:rPr>
-          <w:rFonts w:ascii="Archivo Narrow" w:hAnsi="Archivo Narrow" w:cs="Archivo Narrow"/>
-        </w:rPr>
-        <w:t>c) Khóa ngoài idNhacsi tham chiếu đến bảng nhacsi.(đ)</w:t>
-      </w:r>
-    </w:p>
-    <w:p>
-      <w:pPr>
-        <w:spacing w:before="96" w:after="96" w:line="240" w:lineRule="auto"/>
-        <w:jc w:val="both"/>
-        <w:rPr>
-          <w:rFonts w:ascii="Archivo Narrow" w:hAnsi="Archivo Narrow" w:cs="Archivo Narrow"/>
-        </w:rPr>
-      </w:pPr>
-      <w:r>
-        <w:rPr>
-          <w:rFonts w:ascii="Archivo Narrow" w:hAnsi="Archivo Narrow" w:cs="Archivo Narrow"/>
-        </w:rPr>
-        <w:t>d) Khóa chính idBannhac được đánh dấu là UNIQUE.(s)</w:t>
+        <w:t>a) Khóa chính của bảng bannhac là trường idBannhac.</w:t>
+      </w:r>
+    </w:p>
+    <w:p>
+      <w:pPr>
+        <w:spacing w:before="96" w:after="96" w:line="240" w:lineRule="auto"/>
+        <w:jc w:val="both"/>
+        <w:rPr>
+          <w:rFonts w:ascii="Archivo Narrow" w:hAnsi="Archivo Narrow" w:cs="Archivo Narrow"/>
+        </w:rPr>
+      </w:pPr>
+      <w:r>
+        <w:rPr>
+          <w:rFonts w:ascii="Archivo Narrow" w:hAnsi="Archivo Narrow" w:cs="Archivo Narrow"/>
+        </w:rPr>
+        <w:t>b) Trường idNhacsi giá trị được nhập là số thực.</w:t>
+      </w:r>
+    </w:p>
+    <w:p>
+      <w:pPr>
+        <w:spacing w:before="96" w:after="96" w:line="240" w:lineRule="auto"/>
+        <w:jc w:val="both"/>
+        <w:rPr>
+          <w:rFonts w:ascii="Archivo Narrow" w:hAnsi="Archivo Narrow" w:cs="Archivo Narrow"/>
+        </w:rPr>
+      </w:pPr>
+      <w:r>
+        <w:rPr>
+          <w:rFonts w:ascii="Archivo Narrow" w:hAnsi="Archivo Narrow" w:cs="Archivo Narrow"/>
+        </w:rPr>
+        <w:t>c) Khóa ngoài idNhacsi tham chiếu đến bảng nhacsi.</w:t>
+      </w:r>
+    </w:p>
+    <w:p>
+      <w:pPr>
+        <w:spacing w:before="96" w:after="96" w:line="240" w:lineRule="auto"/>
+        <w:jc w:val="both"/>
+        <w:rPr>
+          <w:rFonts w:ascii="Archivo Narrow" w:hAnsi="Archivo Narrow" w:cs="Archivo Narrow"/>
+        </w:rPr>
+      </w:pPr>
+      <w:r>
+        <w:rPr>
+          <w:rFonts w:ascii="Archivo Narrow" w:hAnsi="Archivo Narrow" w:cs="Archivo Narrow"/>
+        </w:rPr>
+        <w:t>d) Khóa chính idBannhac được đánh dấu là UNIQUE.</w:t>
+      </w:r>
+    </w:p>
+    <w:p>
+      <w:pPr>
+        <w:spacing w:before="96" w:after="96" w:line="240" w:lineRule="auto"/>
+        <w:jc w:val="both"/>
+        <w:rPr>
+          <w:rFonts w:ascii="Archivo Narrow" w:hAnsi="Archivo Narrow" w:cs="Archivo Narrow"/>
+        </w:rPr>
+      </w:pPr>
+      <w:r>
+        <w:rPr>
+          <w:rFonts w:ascii="Archivo Narrow" w:hAnsi="Archivo Narrow" w:cs="Archivo Narrow"/>
+        </w:rPr>
+        <w:t>Đáp án: ĐSĐS</w:t>
       </w:r>
     </w:p>
     <w:p>
